--- a/其他学习笔记/JavaScript 异步编程 与异步式I.docx
+++ b/其他学习笔记/JavaScript 异步编程 与异步式I.docx
@@ -5,6 +5,8 @@
     <w:p>
       <w:pPr>
         <w:pStyle w:val="2"/>
+        <w:jc w:val="center"/>
+        <w:outlineLvl w:val="0"/>
         <w:rPr>
           <w:rFonts w:hint="eastAsia"/>
         </w:rPr>
@@ -18,6 +20,20 @@
     </w:p>
     <w:p>
       <w:pPr>
+        <w:pageBreakBefore w:val="0"/>
+        <w:widowControl w:val="0"/>
+        <w:kinsoku/>
+        <w:wordWrap/>
+        <w:overflowPunct/>
+        <w:topLinePunct w:val="0"/>
+        <w:autoSpaceDE/>
+        <w:autoSpaceDN/>
+        <w:bidi w:val="0"/>
+        <w:adjustRightInd/>
+        <w:snapToGrid w:val="0"/>
+        <w:ind w:left="0" w:leftChars="0" w:right="0" w:rightChars="0" w:firstLine="880" w:firstLineChars="200"/>
+        <w:jc w:val="both"/>
+        <w:textAlignment w:val="auto"/>
         <w:rPr>
           <w:rFonts w:hint="eastAsia"/>
           <w:sz w:val="28"/>
@@ -35,6 +51,20 @@
     </w:p>
     <w:p>
       <w:pPr>
+        <w:pageBreakBefore w:val="0"/>
+        <w:widowControl w:val="0"/>
+        <w:kinsoku/>
+        <w:wordWrap/>
+        <w:overflowPunct/>
+        <w:topLinePunct w:val="0"/>
+        <w:autoSpaceDE/>
+        <w:autoSpaceDN/>
+        <w:bidi w:val="0"/>
+        <w:adjustRightInd/>
+        <w:snapToGrid w:val="0"/>
+        <w:ind w:left="0" w:leftChars="0" w:right="0" w:rightChars="0" w:firstLine="880" w:firstLineChars="200"/>
+        <w:jc w:val="both"/>
+        <w:textAlignment w:val="auto"/>
         <w:rPr>
           <w:rFonts w:hint="eastAsia"/>
           <w:sz w:val="28"/>
@@ -48,443 +78,180 @@
           <w:szCs w:val="28"/>
         </w:rPr>
         <w:t>I/O的处理包括同步式I/O（阻塞式I/O） 与 异步式I/O（非阻塞式I/O）。</w:t>
+      </w:r>
+    </w:p>
+    <w:p>
+      <w:pPr>
+        <w:pageBreakBefore w:val="0"/>
+        <w:widowControl w:val="0"/>
+        <w:kinsoku/>
+        <w:wordWrap/>
+        <w:overflowPunct/>
+        <w:topLinePunct w:val="0"/>
+        <w:autoSpaceDE/>
+        <w:autoSpaceDN/>
+        <w:bidi w:val="0"/>
+        <w:adjustRightInd/>
+        <w:snapToGrid w:val="0"/>
+        <w:ind w:left="0" w:leftChars="0" w:right="0" w:rightChars="0" w:firstLine="880" w:firstLineChars="200"/>
+        <w:jc w:val="both"/>
+        <w:textAlignment w:val="auto"/>
+        <w:rPr>
+          <w:rFonts w:hint="eastAsia"/>
+          <w:sz w:val="28"/>
+          <w:szCs w:val="28"/>
+        </w:rPr>
+      </w:pPr>
+      <w:r>
+        <w:rPr>
+          <w:rFonts w:hint="eastAsia"/>
+          <w:sz w:val="28"/>
+          <w:szCs w:val="28"/>
+        </w:rPr>
+        <w:t>什么是阻塞（block）呢？线程在执行中如果遇到磁盘读写或网络通信（统称为 I/O 操作），通常要耗费较长的时间，这时操作系统会剥夺这个线程的 CPU 控制权，使其暂停执行，同时将资源让给其他的工作线程，这种线程调度方式称为阻塞。当 I/O 操作完毕时，操作系统将这个线程的阻塞状态解除，恢复其对CPU的控制权，令其继续执行。这种 I/O 模式就是通常的同步式 I/O（Synchronous I/O）或阻塞式 I/O （Blocking I/O）</w:t>
+      </w:r>
+      <w:r>
+        <w:rPr>
+          <w:rFonts w:hint="default"/>
+          <w:sz w:val="28"/>
+          <w:szCs w:val="28"/>
+        </w:rPr>
+        <w:t>。</w:t>
+      </w:r>
+      <w:r>
+        <w:rPr>
+          <w:rFonts w:hint="eastAsia"/>
+          <w:sz w:val="28"/>
+          <w:szCs w:val="28"/>
+        </w:rPr>
+        <w:t>相应地，异步式 I/O （Asynchronous I/O）或非阻塞式 I/O （Non-blocking I/O）则针对所有 I/O 操作不采用阻塞的策略。当线程遇到 I/O 操作时，不会以阻塞的方式等待 I/O 操作的完成或数据的返回，而只是将 I/O 请求发送给操作系统，继续执行下一条语句。当操作系统完成 I/O 操作时，以事件的形式通知执行 I/O 操作的线程，线程会在特定时候处理这个事件。为了处理异步 I/O，线程必须有事件循环，不断地检查有没有未处理的事件，依次予以处理。</w:t>
+      </w:r>
+    </w:p>
+    <w:p>
+      <w:pPr>
+        <w:pageBreakBefore w:val="0"/>
+        <w:widowControl w:val="0"/>
+        <w:kinsoku/>
+        <w:wordWrap/>
+        <w:overflowPunct/>
+        <w:topLinePunct w:val="0"/>
+        <w:autoSpaceDE/>
+        <w:autoSpaceDN/>
+        <w:bidi w:val="0"/>
+        <w:adjustRightInd/>
+        <w:snapToGrid w:val="0"/>
+        <w:ind w:left="0" w:leftChars="0" w:right="0" w:rightChars="0" w:firstLine="880" w:firstLineChars="200"/>
+        <w:jc w:val="both"/>
+        <w:textAlignment w:val="auto"/>
+        <w:rPr>
+          <w:rFonts w:hint="eastAsia"/>
+          <w:sz w:val="28"/>
+          <w:szCs w:val="28"/>
+        </w:rPr>
+      </w:pPr>
+      <w:r>
+        <w:rPr>
+          <w:rFonts w:hint="eastAsia"/>
+          <w:sz w:val="28"/>
+          <w:szCs w:val="28"/>
+        </w:rPr>
+        <w:t>阻塞模式下，一个线程只能处理一项任务，要想提高吞吐量必须通过多线程。而非阻塞模式下，一个线程永远在执行计算操作，这个线程所使用的 CPU 核心利用率永远是 100%，I/O 以事件的方式通知。在阻塞模式下，多线程往往能提高系统吞吐量，因为一个线程阻塞时还有其他线程在工作，多线程可以让 CPU 资源不被阻塞中的线程浪费。而在非阻塞模式下，线程不会被 I/O 阻塞，永远在利用 CPU。多线程带来的好处仅仅是在多核 CPU 的情况</w:t>
+      </w:r>
+    </w:p>
+    <w:p>
+      <w:pPr>
+        <w:pageBreakBefore w:val="0"/>
+        <w:widowControl w:val="0"/>
+        <w:kinsoku/>
+        <w:wordWrap/>
+        <w:overflowPunct/>
+        <w:topLinePunct w:val="0"/>
+        <w:autoSpaceDE/>
+        <w:autoSpaceDN/>
+        <w:bidi w:val="0"/>
+        <w:adjustRightInd/>
+        <w:snapToGrid w:val="0"/>
+        <w:ind w:left="0" w:leftChars="0" w:right="0" w:rightChars="0" w:firstLine="880" w:firstLineChars="200"/>
+        <w:jc w:val="both"/>
+        <w:textAlignment w:val="auto"/>
+        <w:rPr>
+          <w:rFonts w:hint="eastAsia"/>
+          <w:sz w:val="28"/>
+          <w:szCs w:val="28"/>
+        </w:rPr>
+      </w:pPr>
+      <w:r>
+        <w:rPr>
+          <w:rFonts w:hint="eastAsia"/>
+          <w:sz w:val="28"/>
+          <w:szCs w:val="28"/>
+        </w:rPr>
+        <w:t>下利用更多的核，而Node.js的单线程也能带来同样的好处。这就是为什么 node.js 使用了单线程、非阻塞的事件编程模式。</w:t>
+      </w:r>
+    </w:p>
+    <w:p>
+      <w:pPr>
+        <w:pageBreakBefore w:val="0"/>
+        <w:widowControl w:val="0"/>
+        <w:kinsoku/>
+        <w:wordWrap/>
+        <w:overflowPunct/>
+        <w:topLinePunct w:val="0"/>
+        <w:autoSpaceDE/>
+        <w:autoSpaceDN/>
+        <w:bidi w:val="0"/>
+        <w:adjustRightInd/>
+        <w:snapToGrid w:val="0"/>
+        <w:ind w:left="0" w:leftChars="0" w:right="0" w:rightChars="0" w:firstLine="880" w:firstLineChars="200"/>
+        <w:jc w:val="both"/>
+        <w:textAlignment w:val="auto"/>
+        <w:rPr>
+          <w:rFonts w:hint="eastAsia"/>
+          <w:sz w:val="28"/>
+          <w:szCs w:val="28"/>
+        </w:rPr>
+      </w:pPr>
+      <w:r>
+        <w:rPr>
+          <w:rFonts w:hint="eastAsia"/>
+          <w:sz w:val="28"/>
+          <w:szCs w:val="28"/>
+        </w:rPr>
+        <w:t>图3-3 和图3-4 分别是多线程同步式 I/O 与单线程异步式 I/O 的示例。假设我们有一项工作，可以分为两个计算部分和一个 I/O 部分，I/O 部分占的时间比计算多得多（通常都是这样）。如果我们使用阻塞 I/O，那么要想获得高并发就必须开启多个线程。而使用异步式 I/O时，单线程即可胜任单线程事件驱动的异步式 I/O 比传统的多线程阻塞式 I/O 究竟好在哪里呢？</w:t>
+      </w:r>
+    </w:p>
+    <w:p>
+      <w:pPr>
+        <w:pageBreakBefore w:val="0"/>
+        <w:widowControl w:val="0"/>
+        <w:kinsoku/>
+        <w:wordWrap/>
+        <w:overflowPunct/>
+        <w:topLinePunct w:val="0"/>
+        <w:autoSpaceDE/>
+        <w:autoSpaceDN/>
+        <w:bidi w:val="0"/>
+        <w:adjustRightInd/>
+        <w:snapToGrid w:val="0"/>
+        <w:ind w:left="0" w:leftChars="0" w:right="0" w:rightChars="0" w:firstLine="880" w:firstLineChars="200"/>
+        <w:jc w:val="both"/>
+        <w:textAlignment w:val="auto"/>
+        <w:rPr>
+          <w:rFonts w:hint="eastAsia"/>
+          <w:sz w:val="28"/>
+          <w:szCs w:val="28"/>
+        </w:rPr>
+      </w:pPr>
+      <w:r>
+        <w:rPr>
+          <w:rFonts w:hint="eastAsia"/>
+          <w:sz w:val="28"/>
+          <w:szCs w:val="28"/>
+        </w:rPr>
+        <w:t>简而言之，异步式 I/O 就是少了多线程的开销。对操作系统来说，创建一个线程的代价是十分昂贵的，需要给它分配内存、列入调度，同时在线程切换的时候还要执行内存换页，CPU 的缓存被</w:t>
       </w:r>
       <w:bookmarkStart w:id="0" w:name="_GoBack"/>
       <w:bookmarkEnd w:id="0"/>
-    </w:p>
-    <w:p>
-      <w:pPr>
-        <w:rPr>
-          <w:rFonts w:hint="eastAsia"/>
-          <w:sz w:val="28"/>
-          <w:szCs w:val="28"/>
-        </w:rPr>
-      </w:pPr>
-      <w:r>
-        <w:rPr>
-          <w:rFonts w:hint="eastAsia"/>
-          <w:sz w:val="28"/>
-          <w:szCs w:val="28"/>
-        </w:rPr>
-        <w:t>什么是阻塞（block）呢？线程在执行中如果遇到磁盘读写或网络通信（统称为 I/O 操作），</w:t>
-      </w:r>
-    </w:p>
-    <w:p>
-      <w:pPr>
-        <w:rPr>
-          <w:rFonts w:hint="eastAsia"/>
-          <w:sz w:val="28"/>
-          <w:szCs w:val="28"/>
-        </w:rPr>
-      </w:pPr>
-      <w:r>
-        <w:rPr>
-          <w:rFonts w:hint="eastAsia"/>
-          <w:sz w:val="28"/>
-          <w:szCs w:val="28"/>
-        </w:rPr>
-        <w:t>通常要耗费较长的时间，这时操作系统会剥夺这个线程的 CPU 控制权，使其暂停执行，同</w:t>
-      </w:r>
-    </w:p>
-    <w:p>
-      <w:pPr>
-        <w:rPr>
-          <w:rFonts w:hint="eastAsia"/>
-          <w:sz w:val="28"/>
-          <w:szCs w:val="28"/>
-        </w:rPr>
-      </w:pPr>
-      <w:r>
-        <w:rPr>
-          <w:rFonts w:hint="eastAsia"/>
-          <w:sz w:val="28"/>
-          <w:szCs w:val="28"/>
-        </w:rPr>
-        <w:t>时将资源让给其他的工作线程，这种线程调度方式称为 阻塞。当 I/O 操作完毕时，操作系统</w:t>
-      </w:r>
-    </w:p>
-    <w:p>
-      <w:pPr>
-        <w:rPr>
-          <w:rFonts w:hint="eastAsia"/>
-          <w:sz w:val="28"/>
-          <w:szCs w:val="28"/>
-        </w:rPr>
-      </w:pPr>
-      <w:r>
-        <w:rPr>
-          <w:rFonts w:hint="eastAsia"/>
-          <w:sz w:val="28"/>
-          <w:szCs w:val="28"/>
-        </w:rPr>
-        <w:t>将这个线程的阻塞状态解除，恢复其对CPU的控制权，令其继续执行。这种 I/O 模式就是通</w:t>
-      </w:r>
-    </w:p>
-    <w:p>
-      <w:pPr>
-        <w:rPr>
-          <w:rFonts w:hint="eastAsia"/>
-          <w:sz w:val="28"/>
-          <w:szCs w:val="28"/>
-        </w:rPr>
-      </w:pPr>
-      <w:r>
-        <w:rPr>
-          <w:rFonts w:hint="eastAsia"/>
-          <w:sz w:val="28"/>
-          <w:szCs w:val="28"/>
-        </w:rPr>
-        <w:t>常的同步式 I/O（Synchronous I/O）或阻塞式 I/O （Blocking I/O）。</w:t>
-      </w:r>
-    </w:p>
-    <w:p>
-      <w:pPr>
-        <w:rPr>
-          <w:rFonts w:hint="eastAsia"/>
-          <w:sz w:val="28"/>
-          <w:szCs w:val="28"/>
-        </w:rPr>
-      </w:pPr>
-      <w:r>
-        <w:rPr>
-          <w:rFonts w:hint="eastAsia"/>
-          <w:sz w:val="28"/>
-          <w:szCs w:val="28"/>
-        </w:rPr>
-        <w:t>相应地，异步式 I/O （Asynchronous I/O）或非阻塞式 I/O （Non-blocking I/O）则针对</w:t>
-      </w:r>
-    </w:p>
-    <w:p>
-      <w:pPr>
-        <w:rPr>
-          <w:rFonts w:hint="eastAsia"/>
-          <w:sz w:val="28"/>
-          <w:szCs w:val="28"/>
-        </w:rPr>
-      </w:pPr>
-      <w:r>
-        <w:rPr>
-          <w:rFonts w:hint="eastAsia"/>
-          <w:sz w:val="28"/>
-          <w:szCs w:val="28"/>
-        </w:rPr>
-        <w:t>所有 I/O 操作不采用阻塞的策略。当线程遇到 I/O 操作时，不会以阻塞的方式等待 I/O 操作</w:t>
-      </w:r>
-    </w:p>
-    <w:p>
-      <w:pPr>
-        <w:rPr>
-          <w:rFonts w:hint="eastAsia"/>
-          <w:sz w:val="28"/>
-          <w:szCs w:val="28"/>
-        </w:rPr>
-      </w:pPr>
-      <w:r>
-        <w:rPr>
-          <w:rFonts w:hint="eastAsia"/>
-          <w:sz w:val="28"/>
-          <w:szCs w:val="28"/>
-        </w:rPr>
-        <w:t>的完成或数据的返回，而只是将 I/O 请求发送给操作系统，继续执行下一条语句。当操作</w:t>
-      </w:r>
-    </w:p>
-    <w:p>
-      <w:pPr>
-        <w:rPr>
-          <w:rFonts w:hint="eastAsia"/>
-          <w:sz w:val="28"/>
-          <w:szCs w:val="28"/>
-        </w:rPr>
-      </w:pPr>
-      <w:r>
-        <w:rPr>
-          <w:rFonts w:hint="eastAsia"/>
-          <w:sz w:val="28"/>
-          <w:szCs w:val="28"/>
-        </w:rPr>
-        <w:t>系统完成 I/O 操作时，以事件的形式通知执行 I/O 操作的线程，线程会在特定时候处理这个</w:t>
-      </w:r>
-    </w:p>
-    <w:p>
-      <w:pPr>
-        <w:rPr>
-          <w:rFonts w:hint="eastAsia"/>
-          <w:sz w:val="28"/>
-          <w:szCs w:val="28"/>
-        </w:rPr>
-      </w:pPr>
-      <w:r>
-        <w:rPr>
-          <w:rFonts w:hint="eastAsia"/>
-          <w:sz w:val="28"/>
-          <w:szCs w:val="28"/>
-        </w:rPr>
-        <w:t>事件。为了处理异步 I/O，线程必须有事件循环，不断地检查有没有未处理的事件，依次予</w:t>
-      </w:r>
-    </w:p>
-    <w:p>
-      <w:pPr>
-        <w:rPr>
-          <w:rFonts w:hint="eastAsia"/>
-          <w:sz w:val="28"/>
-          <w:szCs w:val="28"/>
-        </w:rPr>
-      </w:pPr>
-      <w:r>
-        <w:rPr>
-          <w:rFonts w:hint="eastAsia"/>
-          <w:sz w:val="28"/>
-          <w:szCs w:val="28"/>
-        </w:rPr>
-        <w:t>以处理。</w:t>
-      </w:r>
-    </w:p>
-    <w:p>
-      <w:pPr>
-        <w:rPr>
-          <w:rFonts w:hint="eastAsia"/>
-          <w:sz w:val="28"/>
-          <w:szCs w:val="28"/>
-        </w:rPr>
-      </w:pPr>
-      <w:r>
-        <w:rPr>
-          <w:rFonts w:hint="eastAsia"/>
-          <w:sz w:val="28"/>
-          <w:szCs w:val="28"/>
-        </w:rPr>
-        <w:t>阻塞模式下，一个线程只能处理一项任务，要想提高吞吐量必须通过多线程。而非阻塞</w:t>
-      </w:r>
-    </w:p>
-    <w:p>
-      <w:pPr>
-        <w:rPr>
-          <w:rFonts w:hint="eastAsia"/>
-          <w:sz w:val="28"/>
-          <w:szCs w:val="28"/>
-        </w:rPr>
-      </w:pPr>
-      <w:r>
-        <w:rPr>
-          <w:rFonts w:hint="eastAsia"/>
-          <w:sz w:val="28"/>
-          <w:szCs w:val="28"/>
-        </w:rPr>
-        <w:t>模式下，一个线程永远在执行计算操作，这个线程所使用的 CPU 核心利用率永远是 100%，</w:t>
-      </w:r>
-    </w:p>
-    <w:p>
-      <w:pPr>
-        <w:rPr>
-          <w:rFonts w:hint="eastAsia"/>
-          <w:sz w:val="28"/>
-          <w:szCs w:val="28"/>
-        </w:rPr>
-      </w:pPr>
-      <w:r>
-        <w:rPr>
-          <w:rFonts w:hint="eastAsia"/>
-          <w:sz w:val="28"/>
-          <w:szCs w:val="28"/>
-        </w:rPr>
-        <w:t>I/O 以事件的方式通知。在阻塞模式下，多线程往往能提高系统吞吐量，因为一个线程阻塞</w:t>
-      </w:r>
-    </w:p>
-    <w:p>
-      <w:pPr>
-        <w:rPr>
-          <w:rFonts w:hint="eastAsia"/>
-          <w:sz w:val="28"/>
-          <w:szCs w:val="28"/>
-        </w:rPr>
-      </w:pPr>
-      <w:r>
-        <w:rPr>
-          <w:rFonts w:hint="eastAsia"/>
-          <w:sz w:val="28"/>
-          <w:szCs w:val="28"/>
-        </w:rPr>
-        <w:t>时还有其他线程在工作，多线程可以让 CPU 资源不被阻塞中的线程浪费。而在非阻塞模式</w:t>
-      </w:r>
-    </w:p>
-    <w:p>
-      <w:pPr>
-        <w:rPr>
-          <w:rFonts w:hint="eastAsia"/>
-          <w:sz w:val="28"/>
-          <w:szCs w:val="28"/>
-        </w:rPr>
-      </w:pPr>
-      <w:r>
-        <w:rPr>
-          <w:rFonts w:hint="eastAsia"/>
-          <w:sz w:val="28"/>
-          <w:szCs w:val="28"/>
-        </w:rPr>
-        <w:t>下，线程不会被 I/O 阻塞，永远在利用 CPU。多线程带来的好处仅仅是在多核 CPU 的情况</w:t>
-      </w:r>
-    </w:p>
-    <w:p>
-      <w:pPr>
-        <w:rPr>
-          <w:rFonts w:hint="eastAsia"/>
-          <w:sz w:val="28"/>
-          <w:szCs w:val="28"/>
-        </w:rPr>
-      </w:pPr>
-      <w:r>
-        <w:rPr>
-          <w:rFonts w:hint="eastAsia"/>
-          <w:sz w:val="28"/>
-          <w:szCs w:val="28"/>
-        </w:rPr>
-        <w:t>下利用更多的核，而Node.js的单线程也能带来同样的好处。这就是为什么 node.js 使用了单</w:t>
-      </w:r>
-    </w:p>
-    <w:p>
-      <w:pPr>
-        <w:rPr>
-          <w:rFonts w:hint="eastAsia"/>
-          <w:sz w:val="28"/>
-          <w:szCs w:val="28"/>
-        </w:rPr>
-      </w:pPr>
-      <w:r>
-        <w:rPr>
-          <w:rFonts w:hint="eastAsia"/>
-          <w:sz w:val="28"/>
-          <w:szCs w:val="28"/>
-        </w:rPr>
-        <w:t>线程、非阻塞的事件编程模式。</w:t>
-      </w:r>
-    </w:p>
-    <w:p>
-      <w:pPr>
-        <w:rPr>
-          <w:rFonts w:hint="eastAsia"/>
-          <w:sz w:val="28"/>
-          <w:szCs w:val="28"/>
-        </w:rPr>
-      </w:pPr>
-      <w:r>
-        <w:rPr>
-          <w:rFonts w:hint="eastAsia"/>
-          <w:sz w:val="28"/>
-          <w:szCs w:val="28"/>
-        </w:rPr>
-        <w:t>图3-3 和图3-4 分别是多线程同步式 I/O 与单线程异步式 I/O 的示例。假设我们有一项工</w:t>
-      </w:r>
-    </w:p>
-    <w:p>
-      <w:pPr>
-        <w:rPr>
-          <w:rFonts w:hint="eastAsia"/>
-          <w:sz w:val="28"/>
-          <w:szCs w:val="28"/>
-        </w:rPr>
-      </w:pPr>
-      <w:r>
-        <w:rPr>
-          <w:rFonts w:hint="eastAsia"/>
-          <w:sz w:val="28"/>
-          <w:szCs w:val="28"/>
-        </w:rPr>
-        <w:t>作，可以分为两个计算部分和一个 I/O 部分，I/O 部分占的时间比计算多得多（通常都是这</w:t>
-      </w:r>
-    </w:p>
-    <w:p>
-      <w:pPr>
-        <w:rPr>
-          <w:rFonts w:hint="eastAsia"/>
-          <w:sz w:val="28"/>
-          <w:szCs w:val="28"/>
-        </w:rPr>
-      </w:pPr>
-      <w:r>
-        <w:rPr>
-          <w:rFonts w:hint="eastAsia"/>
-          <w:sz w:val="28"/>
-          <w:szCs w:val="28"/>
-        </w:rPr>
-        <w:t>样）。如果我们使用阻塞 I/O，那么要想获得高并发就必须开启多个线程。而使用异步式 I/O</w:t>
-      </w:r>
-    </w:p>
-    <w:p>
-      <w:pPr>
-        <w:rPr>
-          <w:rFonts w:hint="eastAsia"/>
-          <w:sz w:val="28"/>
-          <w:szCs w:val="28"/>
-        </w:rPr>
-      </w:pPr>
-      <w:r>
-        <w:rPr>
-          <w:rFonts w:hint="eastAsia"/>
-          <w:sz w:val="28"/>
-          <w:szCs w:val="28"/>
-        </w:rPr>
-        <w:t>时，单线程即可胜任</w:t>
-      </w:r>
-    </w:p>
-    <w:p>
-      <w:pPr>
-        <w:rPr>
-          <w:rFonts w:hint="eastAsia"/>
-          <w:sz w:val="28"/>
-          <w:szCs w:val="28"/>
-        </w:rPr>
-      </w:pPr>
-      <w:r>
-        <w:rPr>
-          <w:rFonts w:hint="eastAsia"/>
-          <w:sz w:val="28"/>
-          <w:szCs w:val="28"/>
-        </w:rPr>
-        <w:t>单线程事件驱动的异步式 I/O 比传统的多线程阻塞式 I/O 究竟好在哪里呢？简而言之，</w:t>
-      </w:r>
-    </w:p>
-    <w:p>
-      <w:pPr>
-        <w:rPr>
-          <w:rFonts w:hint="eastAsia"/>
-          <w:sz w:val="28"/>
-          <w:szCs w:val="28"/>
-        </w:rPr>
-      </w:pPr>
-      <w:r>
-        <w:rPr>
-          <w:rFonts w:hint="eastAsia"/>
-          <w:sz w:val="28"/>
-          <w:szCs w:val="28"/>
-        </w:rPr>
-        <w:t>异步式 I/O 就是少了多线程的开销。对操作系统来说，创建一个线程的代价是十分昂贵的，</w:t>
-      </w:r>
-    </w:p>
-    <w:p>
-      <w:pPr>
-        <w:rPr>
-          <w:rFonts w:hint="eastAsia"/>
-          <w:sz w:val="28"/>
-          <w:szCs w:val="28"/>
-        </w:rPr>
-      </w:pPr>
-      <w:r>
-        <w:rPr>
-          <w:rFonts w:hint="eastAsia"/>
-          <w:sz w:val="28"/>
-          <w:szCs w:val="28"/>
-        </w:rPr>
-        <w:t>需要给它分配内存、列入调度，同时在线程切换的时候还要执行内存换页，CPU 的缓存被</w:t>
-      </w:r>
-    </w:p>
-    <w:p>
-      <w:pPr>
-        <w:rPr>
-          <w:rFonts w:hint="eastAsia"/>
-          <w:sz w:val="28"/>
-          <w:szCs w:val="28"/>
-        </w:rPr>
-      </w:pPr>
       <w:r>
         <w:rPr>
           <w:rFonts w:hint="eastAsia"/>
@@ -496,6 +263,20 @@
     </w:p>
     <w:p>
       <w:pPr>
+        <w:pageBreakBefore w:val="0"/>
+        <w:widowControl w:val="0"/>
+        <w:kinsoku/>
+        <w:wordWrap/>
+        <w:overflowPunct/>
+        <w:topLinePunct w:val="0"/>
+        <w:autoSpaceDE/>
+        <w:autoSpaceDN/>
+        <w:bidi w:val="0"/>
+        <w:adjustRightInd/>
+        <w:snapToGrid w:val="0"/>
+        <w:ind w:left="0" w:leftChars="0" w:right="0" w:rightChars="0" w:firstLine="880" w:firstLineChars="200"/>
+        <w:jc w:val="both"/>
+        <w:textAlignment w:val="auto"/>
         <w:rPr>
           <w:rFonts w:hint="eastAsia"/>
           <w:sz w:val="28"/>
@@ -513,6 +294,20 @@
     </w:p>
     <w:p>
       <w:pPr>
+        <w:pageBreakBefore w:val="0"/>
+        <w:widowControl w:val="0"/>
+        <w:kinsoku/>
+        <w:wordWrap/>
+        <w:overflowPunct/>
+        <w:topLinePunct w:val="0"/>
+        <w:autoSpaceDE/>
+        <w:autoSpaceDN/>
+        <w:bidi w:val="0"/>
+        <w:adjustRightInd/>
+        <w:snapToGrid w:val="0"/>
+        <w:ind w:left="0" w:leftChars="0" w:right="0" w:rightChars="0" w:firstLine="880" w:firstLineChars="200"/>
+        <w:jc w:val="both"/>
+        <w:textAlignment w:val="auto"/>
         <w:rPr>
           <w:rFonts w:hint="eastAsia"/>
           <w:sz w:val="28"/>
@@ -530,6 +325,20 @@
     </w:p>
     <w:p>
       <w:pPr>
+        <w:pageBreakBefore w:val="0"/>
+        <w:widowControl w:val="0"/>
+        <w:kinsoku/>
+        <w:wordWrap/>
+        <w:overflowPunct/>
+        <w:topLinePunct w:val="0"/>
+        <w:autoSpaceDE/>
+        <w:autoSpaceDN/>
+        <w:bidi w:val="0"/>
+        <w:adjustRightInd/>
+        <w:snapToGrid w:val="0"/>
+        <w:ind w:left="0" w:leftChars="0" w:right="0" w:rightChars="0" w:firstLine="880" w:firstLineChars="200"/>
+        <w:jc w:val="both"/>
+        <w:textAlignment w:val="auto"/>
         <w:rPr>
           <w:rFonts w:hint="eastAsia"/>
           <w:sz w:val="28"/>
@@ -547,6 +356,20 @@
     </w:p>
     <w:p>
       <w:pPr>
+        <w:pageBreakBefore w:val="0"/>
+        <w:widowControl w:val="0"/>
+        <w:kinsoku/>
+        <w:wordWrap/>
+        <w:overflowPunct/>
+        <w:topLinePunct w:val="0"/>
+        <w:autoSpaceDE/>
+        <w:autoSpaceDN/>
+        <w:bidi w:val="0"/>
+        <w:adjustRightInd/>
+        <w:snapToGrid w:val="0"/>
+        <w:ind w:left="0" w:leftChars="0" w:right="0" w:rightChars="0" w:firstLine="880" w:firstLineChars="200"/>
+        <w:jc w:val="both"/>
+        <w:textAlignment w:val="auto"/>
         <w:rPr>
           <w:rFonts w:hint="eastAsia"/>
           <w:sz w:val="28"/>
@@ -564,6 +387,20 @@
     </w:p>
     <w:p>
       <w:pPr>
+        <w:pageBreakBefore w:val="0"/>
+        <w:widowControl w:val="0"/>
+        <w:kinsoku/>
+        <w:wordWrap/>
+        <w:overflowPunct/>
+        <w:topLinePunct w:val="0"/>
+        <w:autoSpaceDE/>
+        <w:autoSpaceDN/>
+        <w:bidi w:val="0"/>
+        <w:adjustRightInd/>
+        <w:snapToGrid w:val="0"/>
+        <w:ind w:left="0" w:leftChars="0" w:right="0" w:rightChars="0" w:firstLine="880" w:firstLineChars="200"/>
+        <w:jc w:val="both"/>
+        <w:textAlignment w:val="auto"/>
         <w:rPr>
           <w:rFonts w:hint="eastAsia"/>
           <w:sz w:val="28"/>
@@ -581,6 +418,20 @@
     </w:p>
     <w:p>
       <w:pPr>
+        <w:pageBreakBefore w:val="0"/>
+        <w:widowControl w:val="0"/>
+        <w:kinsoku/>
+        <w:wordWrap/>
+        <w:overflowPunct/>
+        <w:topLinePunct w:val="0"/>
+        <w:autoSpaceDE/>
+        <w:autoSpaceDN/>
+        <w:bidi w:val="0"/>
+        <w:adjustRightInd/>
+        <w:snapToGrid w:val="0"/>
+        <w:ind w:left="0" w:leftChars="0" w:right="0" w:rightChars="0" w:firstLine="880" w:firstLineChars="200"/>
+        <w:jc w:val="both"/>
+        <w:textAlignment w:val="auto"/>
         <w:rPr>
           <w:rFonts w:hint="eastAsia"/>
           <w:sz w:val="28"/>
@@ -598,6 +449,20 @@
     </w:p>
     <w:p>
       <w:pPr>
+        <w:pageBreakBefore w:val="0"/>
+        <w:widowControl w:val="0"/>
+        <w:kinsoku/>
+        <w:wordWrap/>
+        <w:overflowPunct/>
+        <w:topLinePunct w:val="0"/>
+        <w:autoSpaceDE/>
+        <w:autoSpaceDN/>
+        <w:bidi w:val="0"/>
+        <w:adjustRightInd/>
+        <w:snapToGrid w:val="0"/>
+        <w:ind w:left="0" w:leftChars="0" w:right="0" w:rightChars="0" w:firstLine="880" w:firstLineChars="200"/>
+        <w:jc w:val="both"/>
+        <w:textAlignment w:val="auto"/>
         <w:rPr>
           <w:rFonts w:hint="eastAsia"/>
           <w:sz w:val="28"/>
@@ -615,6 +480,20 @@
     </w:p>
     <w:p>
       <w:pPr>
+        <w:pageBreakBefore w:val="0"/>
+        <w:widowControl w:val="0"/>
+        <w:kinsoku/>
+        <w:wordWrap/>
+        <w:overflowPunct/>
+        <w:topLinePunct w:val="0"/>
+        <w:autoSpaceDE/>
+        <w:autoSpaceDN/>
+        <w:bidi w:val="0"/>
+        <w:adjustRightInd/>
+        <w:snapToGrid w:val="0"/>
+        <w:ind w:left="0" w:leftChars="0" w:right="0" w:rightChars="0" w:firstLine="880" w:firstLineChars="200"/>
+        <w:jc w:val="both"/>
+        <w:textAlignment w:val="auto"/>
         <w:rPr>
           <w:rFonts w:hint="eastAsia"/>
           <w:sz w:val="28"/>
@@ -632,6 +511,20 @@
     </w:p>
     <w:p>
       <w:pPr>
+        <w:pageBreakBefore w:val="0"/>
+        <w:widowControl w:val="0"/>
+        <w:kinsoku/>
+        <w:wordWrap/>
+        <w:overflowPunct/>
+        <w:topLinePunct w:val="0"/>
+        <w:autoSpaceDE/>
+        <w:autoSpaceDN/>
+        <w:bidi w:val="0"/>
+        <w:adjustRightInd/>
+        <w:snapToGrid w:val="0"/>
+        <w:ind w:left="0" w:leftChars="0" w:right="0" w:rightChars="0" w:firstLine="880" w:firstLineChars="200"/>
+        <w:jc w:val="both"/>
+        <w:textAlignment w:val="auto"/>
         <w:rPr>
           <w:rFonts w:hint="eastAsia"/>
           <w:sz w:val="28"/>
@@ -649,6 +542,20 @@
     </w:p>
     <w:p>
       <w:pPr>
+        <w:pageBreakBefore w:val="0"/>
+        <w:widowControl w:val="0"/>
+        <w:kinsoku/>
+        <w:wordWrap/>
+        <w:overflowPunct/>
+        <w:topLinePunct w:val="0"/>
+        <w:autoSpaceDE/>
+        <w:autoSpaceDN/>
+        <w:bidi w:val="0"/>
+        <w:adjustRightInd/>
+        <w:snapToGrid w:val="0"/>
+        <w:ind w:left="0" w:leftChars="0" w:right="0" w:rightChars="0" w:firstLine="880" w:firstLineChars="200"/>
+        <w:jc w:val="both"/>
+        <w:textAlignment w:val="auto"/>
         <w:rPr>
           <w:rFonts w:hint="eastAsia"/>
           <w:sz w:val="28"/>
@@ -666,6 +573,20 @@
     </w:p>
     <w:p>
       <w:pPr>
+        <w:pageBreakBefore w:val="0"/>
+        <w:widowControl w:val="0"/>
+        <w:kinsoku/>
+        <w:wordWrap/>
+        <w:overflowPunct/>
+        <w:topLinePunct w:val="0"/>
+        <w:autoSpaceDE/>
+        <w:autoSpaceDN/>
+        <w:bidi w:val="0"/>
+        <w:adjustRightInd/>
+        <w:snapToGrid w:val="0"/>
+        <w:ind w:left="0" w:leftChars="0" w:right="0" w:rightChars="0" w:firstLine="880" w:firstLineChars="200"/>
+        <w:jc w:val="both"/>
+        <w:textAlignment w:val="auto"/>
         <w:rPr>
           <w:rFonts w:hint="eastAsia"/>
           <w:sz w:val="28"/>
@@ -683,6 +604,20 @@
     </w:p>
     <w:p>
       <w:pPr>
+        <w:pageBreakBefore w:val="0"/>
+        <w:widowControl w:val="0"/>
+        <w:kinsoku/>
+        <w:wordWrap/>
+        <w:overflowPunct/>
+        <w:topLinePunct w:val="0"/>
+        <w:autoSpaceDE/>
+        <w:autoSpaceDN/>
+        <w:bidi w:val="0"/>
+        <w:adjustRightInd/>
+        <w:snapToGrid w:val="0"/>
+        <w:ind w:left="0" w:leftChars="0" w:right="0" w:rightChars="0" w:firstLine="880" w:firstLineChars="200"/>
+        <w:jc w:val="both"/>
+        <w:textAlignment w:val="auto"/>
         <w:rPr>
           <w:rFonts w:hint="eastAsia"/>
           <w:sz w:val="28"/>
@@ -700,6 +635,20 @@
     </w:p>
     <w:p>
       <w:pPr>
+        <w:pageBreakBefore w:val="0"/>
+        <w:widowControl w:val="0"/>
+        <w:kinsoku/>
+        <w:wordWrap/>
+        <w:overflowPunct/>
+        <w:topLinePunct w:val="0"/>
+        <w:autoSpaceDE/>
+        <w:autoSpaceDN/>
+        <w:bidi w:val="0"/>
+        <w:adjustRightInd/>
+        <w:snapToGrid w:val="0"/>
+        <w:ind w:left="0" w:leftChars="0" w:right="0" w:rightChars="0" w:firstLine="880" w:firstLineChars="200"/>
+        <w:jc w:val="both"/>
+        <w:textAlignment w:val="auto"/>
         <w:rPr>
           <w:rFonts w:hint="eastAsia"/>
           <w:sz w:val="28"/>
@@ -717,6 +666,20 @@
     </w:p>
     <w:p>
       <w:pPr>
+        <w:pageBreakBefore w:val="0"/>
+        <w:widowControl w:val="0"/>
+        <w:kinsoku/>
+        <w:wordWrap/>
+        <w:overflowPunct/>
+        <w:topLinePunct w:val="0"/>
+        <w:autoSpaceDE/>
+        <w:autoSpaceDN/>
+        <w:bidi w:val="0"/>
+        <w:adjustRightInd/>
+        <w:snapToGrid w:val="0"/>
+        <w:ind w:left="0" w:leftChars="0" w:right="0" w:rightChars="0" w:firstLine="880" w:firstLineChars="200"/>
+        <w:jc w:val="both"/>
+        <w:textAlignment w:val="auto"/>
         <w:rPr>
           <w:rFonts w:hint="eastAsia"/>
           <w:sz w:val="28"/>
@@ -734,6 +697,20 @@
     </w:p>
     <w:p>
       <w:pPr>
+        <w:pageBreakBefore w:val="0"/>
+        <w:widowControl w:val="0"/>
+        <w:kinsoku/>
+        <w:wordWrap/>
+        <w:overflowPunct/>
+        <w:topLinePunct w:val="0"/>
+        <w:autoSpaceDE/>
+        <w:autoSpaceDN/>
+        <w:bidi w:val="0"/>
+        <w:adjustRightInd/>
+        <w:snapToGrid w:val="0"/>
+        <w:ind w:left="0" w:leftChars="0" w:right="0" w:rightChars="0" w:firstLine="880" w:firstLineChars="200"/>
+        <w:jc w:val="both"/>
+        <w:textAlignment w:val="auto"/>
         <w:rPr>
           <w:rFonts w:hint="eastAsia"/>
           <w:sz w:val="28"/>
@@ -751,6 +728,20 @@
     </w:p>
     <w:p>
       <w:pPr>
+        <w:pageBreakBefore w:val="0"/>
+        <w:widowControl w:val="0"/>
+        <w:kinsoku/>
+        <w:wordWrap/>
+        <w:overflowPunct/>
+        <w:topLinePunct w:val="0"/>
+        <w:autoSpaceDE/>
+        <w:autoSpaceDN/>
+        <w:bidi w:val="0"/>
+        <w:adjustRightInd/>
+        <w:snapToGrid w:val="0"/>
+        <w:ind w:left="0" w:leftChars="0" w:right="0" w:rightChars="0" w:firstLine="880" w:firstLineChars="200"/>
+        <w:jc w:val="both"/>
+        <w:textAlignment w:val="auto"/>
         <w:rPr>
           <w:rFonts w:hint="eastAsia"/>
           <w:sz w:val="28"/>
@@ -768,6 +759,20 @@
     </w:p>
     <w:p>
       <w:pPr>
+        <w:pageBreakBefore w:val="0"/>
+        <w:widowControl w:val="0"/>
+        <w:kinsoku/>
+        <w:wordWrap/>
+        <w:overflowPunct/>
+        <w:topLinePunct w:val="0"/>
+        <w:autoSpaceDE/>
+        <w:autoSpaceDN/>
+        <w:bidi w:val="0"/>
+        <w:adjustRightInd/>
+        <w:snapToGrid w:val="0"/>
+        <w:ind w:left="0" w:leftChars="0" w:right="0" w:rightChars="0" w:firstLine="880" w:firstLineChars="200"/>
+        <w:jc w:val="both"/>
+        <w:textAlignment w:val="auto"/>
         <w:rPr>
           <w:rFonts w:hint="eastAsia"/>
           <w:sz w:val="28"/>
@@ -785,6 +790,20 @@
     </w:p>
     <w:p>
       <w:pPr>
+        <w:pageBreakBefore w:val="0"/>
+        <w:widowControl w:val="0"/>
+        <w:kinsoku/>
+        <w:wordWrap/>
+        <w:overflowPunct/>
+        <w:topLinePunct w:val="0"/>
+        <w:autoSpaceDE/>
+        <w:autoSpaceDN/>
+        <w:bidi w:val="0"/>
+        <w:adjustRightInd/>
+        <w:snapToGrid w:val="0"/>
+        <w:ind w:left="0" w:leftChars="0" w:right="0" w:rightChars="0" w:firstLine="880" w:firstLineChars="200"/>
+        <w:jc w:val="both"/>
+        <w:textAlignment w:val="auto"/>
         <w:rPr>
           <w:rFonts w:hint="eastAsia"/>
           <w:sz w:val="28"/>
@@ -802,6 +821,20 @@
     </w:p>
     <w:p>
       <w:pPr>
+        <w:pageBreakBefore w:val="0"/>
+        <w:widowControl w:val="0"/>
+        <w:kinsoku/>
+        <w:wordWrap/>
+        <w:overflowPunct/>
+        <w:topLinePunct w:val="0"/>
+        <w:autoSpaceDE/>
+        <w:autoSpaceDN/>
+        <w:bidi w:val="0"/>
+        <w:adjustRightInd/>
+        <w:snapToGrid w:val="0"/>
+        <w:ind w:left="0" w:leftChars="0" w:right="0" w:rightChars="0" w:firstLine="880" w:firstLineChars="200"/>
+        <w:jc w:val="both"/>
+        <w:textAlignment w:val="auto"/>
         <w:rPr>
           <w:rFonts w:hint="eastAsia"/>
           <w:sz w:val="28"/>
@@ -819,6 +852,20 @@
     </w:p>
     <w:p>
       <w:pPr>
+        <w:pageBreakBefore w:val="0"/>
+        <w:widowControl w:val="0"/>
+        <w:kinsoku/>
+        <w:wordWrap/>
+        <w:overflowPunct/>
+        <w:topLinePunct w:val="0"/>
+        <w:autoSpaceDE/>
+        <w:autoSpaceDN/>
+        <w:bidi w:val="0"/>
+        <w:adjustRightInd/>
+        <w:snapToGrid w:val="0"/>
+        <w:ind w:left="0" w:leftChars="0" w:right="0" w:rightChars="0" w:firstLine="880" w:firstLineChars="200"/>
+        <w:jc w:val="both"/>
+        <w:textAlignment w:val="auto"/>
         <w:rPr>
           <w:rFonts w:hint="eastAsia"/>
           <w:sz w:val="28"/>
@@ -836,6 +883,20 @@
     </w:p>
     <w:p>
       <w:pPr>
+        <w:pageBreakBefore w:val="0"/>
+        <w:widowControl w:val="0"/>
+        <w:kinsoku/>
+        <w:wordWrap/>
+        <w:overflowPunct/>
+        <w:topLinePunct w:val="0"/>
+        <w:autoSpaceDE/>
+        <w:autoSpaceDN/>
+        <w:bidi w:val="0"/>
+        <w:adjustRightInd/>
+        <w:snapToGrid w:val="0"/>
+        <w:ind w:left="0" w:leftChars="0" w:right="0" w:rightChars="0" w:firstLine="880" w:firstLineChars="200"/>
+        <w:jc w:val="both"/>
+        <w:textAlignment w:val="auto"/>
         <w:rPr>
           <w:rFonts w:hint="eastAsia"/>
           <w:sz w:val="28"/>
@@ -853,6 +914,20 @@
     </w:p>
     <w:p>
       <w:pPr>
+        <w:pageBreakBefore w:val="0"/>
+        <w:widowControl w:val="0"/>
+        <w:kinsoku/>
+        <w:wordWrap/>
+        <w:overflowPunct/>
+        <w:topLinePunct w:val="0"/>
+        <w:autoSpaceDE/>
+        <w:autoSpaceDN/>
+        <w:bidi w:val="0"/>
+        <w:adjustRightInd/>
+        <w:snapToGrid w:val="0"/>
+        <w:ind w:left="0" w:leftChars="0" w:right="0" w:rightChars="0" w:firstLine="880" w:firstLineChars="200"/>
+        <w:jc w:val="both"/>
+        <w:textAlignment w:val="auto"/>
         <w:rPr>
           <w:rFonts w:hint="eastAsia"/>
           <w:sz w:val="28"/>
@@ -870,6 +945,20 @@
     </w:p>
     <w:p>
       <w:pPr>
+        <w:pageBreakBefore w:val="0"/>
+        <w:widowControl w:val="0"/>
+        <w:kinsoku/>
+        <w:wordWrap/>
+        <w:overflowPunct/>
+        <w:topLinePunct w:val="0"/>
+        <w:autoSpaceDE/>
+        <w:autoSpaceDN/>
+        <w:bidi w:val="0"/>
+        <w:adjustRightInd/>
+        <w:snapToGrid w:val="0"/>
+        <w:ind w:left="0" w:leftChars="0" w:right="0" w:rightChars="0" w:firstLine="880" w:firstLineChars="200"/>
+        <w:jc w:val="both"/>
+        <w:textAlignment w:val="auto"/>
         <w:rPr>
           <w:rFonts w:hint="eastAsia"/>
           <w:sz w:val="28"/>
@@ -887,6 +976,20 @@
     </w:p>
     <w:p>
       <w:pPr>
+        <w:pageBreakBefore w:val="0"/>
+        <w:widowControl w:val="0"/>
+        <w:kinsoku/>
+        <w:wordWrap/>
+        <w:overflowPunct/>
+        <w:topLinePunct w:val="0"/>
+        <w:autoSpaceDE/>
+        <w:autoSpaceDN/>
+        <w:bidi w:val="0"/>
+        <w:adjustRightInd/>
+        <w:snapToGrid w:val="0"/>
+        <w:ind w:left="0" w:leftChars="0" w:right="0" w:rightChars="0" w:firstLine="880" w:firstLineChars="200"/>
+        <w:jc w:val="both"/>
+        <w:textAlignment w:val="auto"/>
         <w:rPr>
           <w:rFonts w:hint="eastAsia"/>
           <w:sz w:val="28"/>
@@ -904,6 +1007,20 @@
     </w:p>
     <w:p>
       <w:pPr>
+        <w:pageBreakBefore w:val="0"/>
+        <w:widowControl w:val="0"/>
+        <w:kinsoku/>
+        <w:wordWrap/>
+        <w:overflowPunct/>
+        <w:topLinePunct w:val="0"/>
+        <w:autoSpaceDE/>
+        <w:autoSpaceDN/>
+        <w:bidi w:val="0"/>
+        <w:adjustRightInd/>
+        <w:snapToGrid w:val="0"/>
+        <w:ind w:left="0" w:leftChars="0" w:right="0" w:rightChars="0" w:firstLine="880" w:firstLineChars="200"/>
+        <w:jc w:val="both"/>
+        <w:textAlignment w:val="auto"/>
         <w:rPr>
           <w:rFonts w:hint="eastAsia"/>
           <w:sz w:val="28"/>
@@ -921,6 +1038,20 @@
     </w:p>
     <w:p>
       <w:pPr>
+        <w:pageBreakBefore w:val="0"/>
+        <w:widowControl w:val="0"/>
+        <w:kinsoku/>
+        <w:wordWrap/>
+        <w:overflowPunct/>
+        <w:topLinePunct w:val="0"/>
+        <w:autoSpaceDE/>
+        <w:autoSpaceDN/>
+        <w:bidi w:val="0"/>
+        <w:adjustRightInd/>
+        <w:snapToGrid w:val="0"/>
+        <w:ind w:left="0" w:leftChars="0" w:right="0" w:rightChars="0" w:firstLine="880" w:firstLineChars="200"/>
+        <w:jc w:val="both"/>
+        <w:textAlignment w:val="auto"/>
         <w:rPr>
           <w:rFonts w:hint="eastAsia"/>
           <w:sz w:val="28"/>
@@ -938,6 +1069,20 @@
     </w:p>
     <w:p>
       <w:pPr>
+        <w:pageBreakBefore w:val="0"/>
+        <w:widowControl w:val="0"/>
+        <w:kinsoku/>
+        <w:wordWrap/>
+        <w:overflowPunct/>
+        <w:topLinePunct w:val="0"/>
+        <w:autoSpaceDE/>
+        <w:autoSpaceDN/>
+        <w:bidi w:val="0"/>
+        <w:adjustRightInd/>
+        <w:snapToGrid w:val="0"/>
+        <w:ind w:left="0" w:leftChars="0" w:right="0" w:rightChars="0" w:firstLine="880" w:firstLineChars="200"/>
+        <w:jc w:val="both"/>
+        <w:textAlignment w:val="auto"/>
         <w:rPr>
           <w:rFonts w:hint="eastAsia"/>
           <w:sz w:val="28"/>
@@ -955,6 +1100,20 @@
     </w:p>
     <w:p>
       <w:pPr>
+        <w:pageBreakBefore w:val="0"/>
+        <w:widowControl w:val="0"/>
+        <w:kinsoku/>
+        <w:wordWrap/>
+        <w:overflowPunct/>
+        <w:topLinePunct w:val="0"/>
+        <w:autoSpaceDE/>
+        <w:autoSpaceDN/>
+        <w:bidi w:val="0"/>
+        <w:adjustRightInd/>
+        <w:snapToGrid w:val="0"/>
+        <w:ind w:left="0" w:leftChars="0" w:right="0" w:rightChars="0" w:firstLine="880" w:firstLineChars="200"/>
+        <w:jc w:val="both"/>
+        <w:textAlignment w:val="auto"/>
         <w:rPr>
           <w:rFonts w:hint="eastAsia"/>
           <w:sz w:val="28"/>
@@ -972,6 +1131,20 @@
     </w:p>
     <w:p>
       <w:pPr>
+        <w:pageBreakBefore w:val="0"/>
+        <w:widowControl w:val="0"/>
+        <w:kinsoku/>
+        <w:wordWrap/>
+        <w:overflowPunct/>
+        <w:topLinePunct w:val="0"/>
+        <w:autoSpaceDE/>
+        <w:autoSpaceDN/>
+        <w:bidi w:val="0"/>
+        <w:adjustRightInd/>
+        <w:snapToGrid w:val="0"/>
+        <w:ind w:left="0" w:leftChars="0" w:right="0" w:rightChars="0" w:firstLine="880" w:firstLineChars="200"/>
+        <w:jc w:val="both"/>
+        <w:textAlignment w:val="auto"/>
         <w:rPr>
           <w:rFonts w:hint="eastAsia"/>
           <w:sz w:val="28"/>
@@ -989,6 +1162,20 @@
     </w:p>
     <w:p>
       <w:pPr>
+        <w:pageBreakBefore w:val="0"/>
+        <w:widowControl w:val="0"/>
+        <w:kinsoku/>
+        <w:wordWrap/>
+        <w:overflowPunct/>
+        <w:topLinePunct w:val="0"/>
+        <w:autoSpaceDE/>
+        <w:autoSpaceDN/>
+        <w:bidi w:val="0"/>
+        <w:adjustRightInd/>
+        <w:snapToGrid w:val="0"/>
+        <w:ind w:left="0" w:leftChars="0" w:right="0" w:rightChars="0" w:firstLine="880" w:firstLineChars="200"/>
+        <w:jc w:val="both"/>
+        <w:textAlignment w:val="auto"/>
         <w:rPr>
           <w:rFonts w:hint="eastAsia"/>
           <w:sz w:val="28"/>
@@ -1006,6 +1193,20 @@
     </w:p>
     <w:p>
       <w:pPr>
+        <w:pageBreakBefore w:val="0"/>
+        <w:widowControl w:val="0"/>
+        <w:kinsoku/>
+        <w:wordWrap/>
+        <w:overflowPunct/>
+        <w:topLinePunct w:val="0"/>
+        <w:autoSpaceDE/>
+        <w:autoSpaceDN/>
+        <w:bidi w:val="0"/>
+        <w:adjustRightInd/>
+        <w:snapToGrid w:val="0"/>
+        <w:ind w:left="0" w:leftChars="0" w:right="0" w:rightChars="0" w:firstLine="880" w:firstLineChars="200"/>
+        <w:jc w:val="both"/>
+        <w:textAlignment w:val="auto"/>
         <w:rPr>
           <w:rFonts w:hint="eastAsia"/>
           <w:sz w:val="28"/>
@@ -1023,6 +1224,20 @@
     </w:p>
     <w:p>
       <w:pPr>
+        <w:pageBreakBefore w:val="0"/>
+        <w:widowControl w:val="0"/>
+        <w:kinsoku/>
+        <w:wordWrap/>
+        <w:overflowPunct/>
+        <w:topLinePunct w:val="0"/>
+        <w:autoSpaceDE/>
+        <w:autoSpaceDN/>
+        <w:bidi w:val="0"/>
+        <w:adjustRightInd/>
+        <w:snapToGrid w:val="0"/>
+        <w:ind w:left="0" w:leftChars="0" w:right="0" w:rightChars="0" w:firstLine="880" w:firstLineChars="200"/>
+        <w:jc w:val="both"/>
+        <w:textAlignment w:val="auto"/>
         <w:rPr>
           <w:rFonts w:hint="eastAsia"/>
           <w:sz w:val="28"/>
@@ -1040,6 +1255,20 @@
     </w:p>
     <w:p>
       <w:pPr>
+        <w:pageBreakBefore w:val="0"/>
+        <w:widowControl w:val="0"/>
+        <w:kinsoku/>
+        <w:wordWrap/>
+        <w:overflowPunct/>
+        <w:topLinePunct w:val="0"/>
+        <w:autoSpaceDE/>
+        <w:autoSpaceDN/>
+        <w:bidi w:val="0"/>
+        <w:adjustRightInd/>
+        <w:snapToGrid w:val="0"/>
+        <w:ind w:left="0" w:leftChars="0" w:right="0" w:rightChars="0" w:firstLine="880" w:firstLineChars="200"/>
+        <w:jc w:val="both"/>
+        <w:textAlignment w:val="auto"/>
         <w:rPr>
           <w:rFonts w:hint="eastAsia"/>
           <w:sz w:val="28"/>
@@ -1057,6 +1286,20 @@
     </w:p>
     <w:p>
       <w:pPr>
+        <w:pageBreakBefore w:val="0"/>
+        <w:widowControl w:val="0"/>
+        <w:kinsoku/>
+        <w:wordWrap/>
+        <w:overflowPunct/>
+        <w:topLinePunct w:val="0"/>
+        <w:autoSpaceDE/>
+        <w:autoSpaceDN/>
+        <w:bidi w:val="0"/>
+        <w:adjustRightInd/>
+        <w:snapToGrid w:val="0"/>
+        <w:ind w:left="0" w:leftChars="0" w:right="0" w:rightChars="0" w:firstLine="880" w:firstLineChars="200"/>
+        <w:jc w:val="both"/>
+        <w:textAlignment w:val="auto"/>
         <w:rPr>
           <w:rFonts w:hint="eastAsia"/>
           <w:sz w:val="28"/>
@@ -1074,6 +1317,20 @@
     </w:p>
     <w:p>
       <w:pPr>
+        <w:pageBreakBefore w:val="0"/>
+        <w:widowControl w:val="0"/>
+        <w:kinsoku/>
+        <w:wordWrap/>
+        <w:overflowPunct/>
+        <w:topLinePunct w:val="0"/>
+        <w:autoSpaceDE/>
+        <w:autoSpaceDN/>
+        <w:bidi w:val="0"/>
+        <w:adjustRightInd/>
+        <w:snapToGrid w:val="0"/>
+        <w:ind w:left="0" w:leftChars="0" w:right="0" w:rightChars="0" w:firstLine="880" w:firstLineChars="200"/>
+        <w:jc w:val="both"/>
+        <w:textAlignment w:val="auto"/>
         <w:rPr>
           <w:rFonts w:hint="eastAsia"/>
           <w:sz w:val="28"/>
@@ -1091,6 +1348,20 @@
     </w:p>
     <w:p>
       <w:pPr>
+        <w:pageBreakBefore w:val="0"/>
+        <w:widowControl w:val="0"/>
+        <w:kinsoku/>
+        <w:wordWrap/>
+        <w:overflowPunct/>
+        <w:topLinePunct w:val="0"/>
+        <w:autoSpaceDE/>
+        <w:autoSpaceDN/>
+        <w:bidi w:val="0"/>
+        <w:adjustRightInd/>
+        <w:snapToGrid w:val="0"/>
+        <w:ind w:left="0" w:leftChars="0" w:right="0" w:rightChars="0" w:firstLine="880" w:firstLineChars="200"/>
+        <w:jc w:val="both"/>
+        <w:textAlignment w:val="auto"/>
         <w:rPr>
           <w:rFonts w:hint="eastAsia"/>
           <w:sz w:val="28"/>
@@ -1108,6 +1379,20 @@
     </w:p>
     <w:p>
       <w:pPr>
+        <w:pageBreakBefore w:val="0"/>
+        <w:widowControl w:val="0"/>
+        <w:kinsoku/>
+        <w:wordWrap/>
+        <w:overflowPunct/>
+        <w:topLinePunct w:val="0"/>
+        <w:autoSpaceDE/>
+        <w:autoSpaceDN/>
+        <w:bidi w:val="0"/>
+        <w:adjustRightInd/>
+        <w:snapToGrid w:val="0"/>
+        <w:ind w:left="0" w:leftChars="0" w:right="0" w:rightChars="0" w:firstLine="880" w:firstLineChars="200"/>
+        <w:jc w:val="both"/>
+        <w:textAlignment w:val="auto"/>
         <w:rPr>
           <w:rFonts w:hint="eastAsia"/>
           <w:sz w:val="28"/>
@@ -1125,6 +1410,20 @@
     </w:p>
     <w:p>
       <w:pPr>
+        <w:pageBreakBefore w:val="0"/>
+        <w:widowControl w:val="0"/>
+        <w:kinsoku/>
+        <w:wordWrap/>
+        <w:overflowPunct/>
+        <w:topLinePunct w:val="0"/>
+        <w:autoSpaceDE/>
+        <w:autoSpaceDN/>
+        <w:bidi w:val="0"/>
+        <w:adjustRightInd/>
+        <w:snapToGrid w:val="0"/>
+        <w:ind w:left="0" w:leftChars="0" w:right="0" w:rightChars="0" w:firstLine="880" w:firstLineChars="200"/>
+        <w:jc w:val="both"/>
+        <w:textAlignment w:val="auto"/>
         <w:rPr>
           <w:rFonts w:hint="eastAsia"/>
           <w:sz w:val="28"/>
@@ -1142,6 +1441,20 @@
     </w:p>
     <w:p>
       <w:pPr>
+        <w:pageBreakBefore w:val="0"/>
+        <w:widowControl w:val="0"/>
+        <w:kinsoku/>
+        <w:wordWrap/>
+        <w:overflowPunct/>
+        <w:topLinePunct w:val="0"/>
+        <w:autoSpaceDE/>
+        <w:autoSpaceDN/>
+        <w:bidi w:val="0"/>
+        <w:adjustRightInd/>
+        <w:snapToGrid w:val="0"/>
+        <w:ind w:left="0" w:leftChars="0" w:right="0" w:rightChars="0" w:firstLine="880" w:firstLineChars="200"/>
+        <w:jc w:val="both"/>
+        <w:textAlignment w:val="auto"/>
         <w:rPr>
           <w:rFonts w:hint="eastAsia"/>
           <w:sz w:val="28"/>
@@ -1159,6 +1472,20 @@
     </w:p>
     <w:p>
       <w:pPr>
+        <w:pageBreakBefore w:val="0"/>
+        <w:widowControl w:val="0"/>
+        <w:kinsoku/>
+        <w:wordWrap/>
+        <w:overflowPunct/>
+        <w:topLinePunct w:val="0"/>
+        <w:autoSpaceDE/>
+        <w:autoSpaceDN/>
+        <w:bidi w:val="0"/>
+        <w:adjustRightInd/>
+        <w:snapToGrid w:val="0"/>
+        <w:ind w:left="0" w:leftChars="0" w:right="0" w:rightChars="0" w:firstLine="880" w:firstLineChars="200"/>
+        <w:jc w:val="both"/>
+        <w:textAlignment w:val="auto"/>
         <w:rPr>
           <w:rFonts w:hint="eastAsia"/>
           <w:sz w:val="28"/>
@@ -1176,6 +1503,20 @@
     </w:p>
     <w:p>
       <w:pPr>
+        <w:pageBreakBefore w:val="0"/>
+        <w:widowControl w:val="0"/>
+        <w:kinsoku/>
+        <w:wordWrap/>
+        <w:overflowPunct/>
+        <w:topLinePunct w:val="0"/>
+        <w:autoSpaceDE/>
+        <w:autoSpaceDN/>
+        <w:bidi w:val="0"/>
+        <w:adjustRightInd/>
+        <w:snapToGrid w:val="0"/>
+        <w:ind w:left="0" w:leftChars="0" w:right="0" w:rightChars="0" w:firstLine="880" w:firstLineChars="200"/>
+        <w:jc w:val="both"/>
+        <w:textAlignment w:val="auto"/>
         <w:rPr>
           <w:rFonts w:hint="eastAsia"/>
           <w:sz w:val="28"/>
@@ -1193,6 +1534,20 @@
     </w:p>
     <w:p>
       <w:pPr>
+        <w:pageBreakBefore w:val="0"/>
+        <w:widowControl w:val="0"/>
+        <w:kinsoku/>
+        <w:wordWrap/>
+        <w:overflowPunct/>
+        <w:topLinePunct w:val="0"/>
+        <w:autoSpaceDE/>
+        <w:autoSpaceDN/>
+        <w:bidi w:val="0"/>
+        <w:adjustRightInd/>
+        <w:snapToGrid w:val="0"/>
+        <w:ind w:left="0" w:leftChars="0" w:right="0" w:rightChars="0" w:firstLine="880" w:firstLineChars="200"/>
+        <w:jc w:val="both"/>
+        <w:textAlignment w:val="auto"/>
         <w:rPr>
           <w:rFonts w:hint="eastAsia"/>
           <w:sz w:val="28"/>
@@ -1210,6 +1565,20 @@
     </w:p>
     <w:p>
       <w:pPr>
+        <w:pageBreakBefore w:val="0"/>
+        <w:widowControl w:val="0"/>
+        <w:kinsoku/>
+        <w:wordWrap/>
+        <w:overflowPunct/>
+        <w:topLinePunct w:val="0"/>
+        <w:autoSpaceDE/>
+        <w:autoSpaceDN/>
+        <w:bidi w:val="0"/>
+        <w:adjustRightInd/>
+        <w:snapToGrid w:val="0"/>
+        <w:ind w:left="0" w:leftChars="0" w:right="0" w:rightChars="0" w:firstLine="880" w:firstLineChars="200"/>
+        <w:jc w:val="both"/>
+        <w:textAlignment w:val="auto"/>
         <w:rPr>
           <w:rFonts w:hint="eastAsia"/>
           <w:sz w:val="28"/>
@@ -1227,6 +1596,20 @@
     </w:p>
     <w:p>
       <w:pPr>
+        <w:pageBreakBefore w:val="0"/>
+        <w:widowControl w:val="0"/>
+        <w:kinsoku/>
+        <w:wordWrap/>
+        <w:overflowPunct/>
+        <w:topLinePunct w:val="0"/>
+        <w:autoSpaceDE/>
+        <w:autoSpaceDN/>
+        <w:bidi w:val="0"/>
+        <w:adjustRightInd/>
+        <w:snapToGrid w:val="0"/>
+        <w:ind w:left="0" w:leftChars="0" w:right="0" w:rightChars="0" w:firstLine="880" w:firstLineChars="200"/>
+        <w:jc w:val="both"/>
+        <w:textAlignment w:val="auto"/>
         <w:rPr>
           <w:rFonts w:hint="eastAsia"/>
           <w:sz w:val="28"/>
@@ -1244,6 +1627,20 @@
     </w:p>
     <w:p>
       <w:pPr>
+        <w:pageBreakBefore w:val="0"/>
+        <w:widowControl w:val="0"/>
+        <w:kinsoku/>
+        <w:wordWrap/>
+        <w:overflowPunct/>
+        <w:topLinePunct w:val="0"/>
+        <w:autoSpaceDE/>
+        <w:autoSpaceDN/>
+        <w:bidi w:val="0"/>
+        <w:adjustRightInd/>
+        <w:snapToGrid w:val="0"/>
+        <w:ind w:left="0" w:leftChars="0" w:right="0" w:rightChars="0" w:firstLine="880" w:firstLineChars="200"/>
+        <w:jc w:val="both"/>
+        <w:textAlignment w:val="auto"/>
         <w:rPr>
           <w:rFonts w:hint="eastAsia"/>
           <w:sz w:val="28"/>
@@ -1261,6 +1658,20 @@
     </w:p>
     <w:p>
       <w:pPr>
+        <w:pageBreakBefore w:val="0"/>
+        <w:widowControl w:val="0"/>
+        <w:kinsoku/>
+        <w:wordWrap/>
+        <w:overflowPunct/>
+        <w:topLinePunct w:val="0"/>
+        <w:autoSpaceDE/>
+        <w:autoSpaceDN/>
+        <w:bidi w:val="0"/>
+        <w:adjustRightInd/>
+        <w:snapToGrid w:val="0"/>
+        <w:ind w:left="0" w:leftChars="0" w:right="0" w:rightChars="0" w:firstLine="880" w:firstLineChars="200"/>
+        <w:jc w:val="both"/>
+        <w:textAlignment w:val="auto"/>
         <w:rPr>
           <w:rFonts w:hint="eastAsia"/>
           <w:sz w:val="28"/>
@@ -1278,6 +1689,20 @@
     </w:p>
     <w:p>
       <w:pPr>
+        <w:pageBreakBefore w:val="0"/>
+        <w:widowControl w:val="0"/>
+        <w:kinsoku/>
+        <w:wordWrap/>
+        <w:overflowPunct/>
+        <w:topLinePunct w:val="0"/>
+        <w:autoSpaceDE/>
+        <w:autoSpaceDN/>
+        <w:bidi w:val="0"/>
+        <w:adjustRightInd/>
+        <w:snapToGrid w:val="0"/>
+        <w:ind w:left="0" w:leftChars="0" w:right="0" w:rightChars="0" w:firstLine="880" w:firstLineChars="200"/>
+        <w:jc w:val="both"/>
+        <w:textAlignment w:val="auto"/>
         <w:rPr>
           <w:rFonts w:hint="eastAsia"/>
           <w:sz w:val="28"/>
@@ -1295,6 +1720,20 @@
     </w:p>
     <w:p>
       <w:pPr>
+        <w:pageBreakBefore w:val="0"/>
+        <w:widowControl w:val="0"/>
+        <w:kinsoku/>
+        <w:wordWrap/>
+        <w:overflowPunct/>
+        <w:topLinePunct w:val="0"/>
+        <w:autoSpaceDE/>
+        <w:autoSpaceDN/>
+        <w:bidi w:val="0"/>
+        <w:adjustRightInd/>
+        <w:snapToGrid w:val="0"/>
+        <w:ind w:left="0" w:leftChars="0" w:right="0" w:rightChars="0" w:firstLine="880" w:firstLineChars="200"/>
+        <w:jc w:val="both"/>
+        <w:textAlignment w:val="auto"/>
         <w:rPr>
           <w:rFonts w:hint="eastAsia"/>
           <w:sz w:val="28"/>
@@ -1312,6 +1751,20 @@
     </w:p>
     <w:p>
       <w:pPr>
+        <w:pageBreakBefore w:val="0"/>
+        <w:widowControl w:val="0"/>
+        <w:kinsoku/>
+        <w:wordWrap/>
+        <w:overflowPunct/>
+        <w:topLinePunct w:val="0"/>
+        <w:autoSpaceDE/>
+        <w:autoSpaceDN/>
+        <w:bidi w:val="0"/>
+        <w:adjustRightInd/>
+        <w:snapToGrid w:val="0"/>
+        <w:ind w:left="0" w:leftChars="0" w:right="0" w:rightChars="0" w:firstLine="880" w:firstLineChars="200"/>
+        <w:jc w:val="both"/>
+        <w:textAlignment w:val="auto"/>
         <w:rPr>
           <w:rFonts w:hint="eastAsia"/>
           <w:sz w:val="28"/>
@@ -1329,6 +1782,20 @@
     </w:p>
     <w:p>
       <w:pPr>
+        <w:pageBreakBefore w:val="0"/>
+        <w:widowControl w:val="0"/>
+        <w:kinsoku/>
+        <w:wordWrap/>
+        <w:overflowPunct/>
+        <w:topLinePunct w:val="0"/>
+        <w:autoSpaceDE/>
+        <w:autoSpaceDN/>
+        <w:bidi w:val="0"/>
+        <w:adjustRightInd/>
+        <w:snapToGrid w:val="0"/>
+        <w:ind w:left="0" w:leftChars="0" w:right="0" w:rightChars="0" w:firstLine="880" w:firstLineChars="200"/>
+        <w:jc w:val="both"/>
+        <w:textAlignment w:val="auto"/>
         <w:rPr>
           <w:rFonts w:hint="eastAsia"/>
           <w:sz w:val="28"/>
@@ -1346,6 +1813,20 @@
     </w:p>
     <w:p>
       <w:pPr>
+        <w:pageBreakBefore w:val="0"/>
+        <w:widowControl w:val="0"/>
+        <w:kinsoku/>
+        <w:wordWrap/>
+        <w:overflowPunct/>
+        <w:topLinePunct w:val="0"/>
+        <w:autoSpaceDE/>
+        <w:autoSpaceDN/>
+        <w:bidi w:val="0"/>
+        <w:adjustRightInd/>
+        <w:snapToGrid w:val="0"/>
+        <w:ind w:left="0" w:leftChars="0" w:right="0" w:rightChars="0" w:firstLine="880" w:firstLineChars="200"/>
+        <w:jc w:val="both"/>
+        <w:textAlignment w:val="auto"/>
         <w:rPr>
           <w:rFonts w:hint="eastAsia"/>
           <w:sz w:val="28"/>
@@ -1363,6 +1844,20 @@
     </w:p>
     <w:p>
       <w:pPr>
+        <w:pageBreakBefore w:val="0"/>
+        <w:widowControl w:val="0"/>
+        <w:kinsoku/>
+        <w:wordWrap/>
+        <w:overflowPunct/>
+        <w:topLinePunct w:val="0"/>
+        <w:autoSpaceDE/>
+        <w:autoSpaceDN/>
+        <w:bidi w:val="0"/>
+        <w:adjustRightInd/>
+        <w:snapToGrid w:val="0"/>
+        <w:ind w:left="0" w:leftChars="0" w:right="0" w:rightChars="0" w:firstLine="880" w:firstLineChars="200"/>
+        <w:jc w:val="both"/>
+        <w:textAlignment w:val="auto"/>
         <w:rPr>
           <w:rFonts w:hint="eastAsia"/>
           <w:sz w:val="28"/>
@@ -1380,6 +1875,20 @@
     </w:p>
     <w:p>
       <w:pPr>
+        <w:pageBreakBefore w:val="0"/>
+        <w:widowControl w:val="0"/>
+        <w:kinsoku/>
+        <w:wordWrap/>
+        <w:overflowPunct/>
+        <w:topLinePunct w:val="0"/>
+        <w:autoSpaceDE/>
+        <w:autoSpaceDN/>
+        <w:bidi w:val="0"/>
+        <w:adjustRightInd/>
+        <w:snapToGrid w:val="0"/>
+        <w:ind w:left="0" w:leftChars="0" w:right="0" w:rightChars="0" w:firstLine="880" w:firstLineChars="200"/>
+        <w:jc w:val="both"/>
+        <w:textAlignment w:val="auto"/>
         <w:rPr>
           <w:rFonts w:hint="eastAsia"/>
           <w:sz w:val="28"/>
@@ -1397,6 +1906,20 @@
     </w:p>
     <w:p>
       <w:pPr>
+        <w:pageBreakBefore w:val="0"/>
+        <w:widowControl w:val="0"/>
+        <w:kinsoku/>
+        <w:wordWrap/>
+        <w:overflowPunct/>
+        <w:topLinePunct w:val="0"/>
+        <w:autoSpaceDE/>
+        <w:autoSpaceDN/>
+        <w:bidi w:val="0"/>
+        <w:adjustRightInd/>
+        <w:snapToGrid w:val="0"/>
+        <w:ind w:left="0" w:leftChars="0" w:right="0" w:rightChars="0" w:firstLine="880" w:firstLineChars="200"/>
+        <w:jc w:val="both"/>
+        <w:textAlignment w:val="auto"/>
         <w:rPr>
           <w:rFonts w:hint="eastAsia"/>
           <w:sz w:val="28"/>
@@ -1414,6 +1937,20 @@
     </w:p>
     <w:p>
       <w:pPr>
+        <w:pageBreakBefore w:val="0"/>
+        <w:widowControl w:val="0"/>
+        <w:kinsoku/>
+        <w:wordWrap/>
+        <w:overflowPunct/>
+        <w:topLinePunct w:val="0"/>
+        <w:autoSpaceDE/>
+        <w:autoSpaceDN/>
+        <w:bidi w:val="0"/>
+        <w:adjustRightInd/>
+        <w:snapToGrid w:val="0"/>
+        <w:ind w:left="0" w:leftChars="0" w:right="0" w:rightChars="0" w:firstLine="880" w:firstLineChars="200"/>
+        <w:jc w:val="both"/>
+        <w:textAlignment w:val="auto"/>
         <w:rPr>
           <w:rFonts w:hint="eastAsia"/>
           <w:sz w:val="28"/>
@@ -1431,6 +1968,20 @@
     </w:p>
     <w:p>
       <w:pPr>
+        <w:pageBreakBefore w:val="0"/>
+        <w:widowControl w:val="0"/>
+        <w:kinsoku/>
+        <w:wordWrap/>
+        <w:overflowPunct/>
+        <w:topLinePunct w:val="0"/>
+        <w:autoSpaceDE/>
+        <w:autoSpaceDN/>
+        <w:bidi w:val="0"/>
+        <w:adjustRightInd/>
+        <w:snapToGrid w:val="0"/>
+        <w:ind w:left="0" w:leftChars="0" w:right="0" w:rightChars="0" w:firstLine="880" w:firstLineChars="200"/>
+        <w:jc w:val="both"/>
+        <w:textAlignment w:val="auto"/>
         <w:rPr>
           <w:rFonts w:hint="eastAsia"/>
           <w:sz w:val="28"/>
@@ -1448,6 +1999,20 @@
     </w:p>
     <w:p>
       <w:pPr>
+        <w:pageBreakBefore w:val="0"/>
+        <w:widowControl w:val="0"/>
+        <w:kinsoku/>
+        <w:wordWrap/>
+        <w:overflowPunct/>
+        <w:topLinePunct w:val="0"/>
+        <w:autoSpaceDE/>
+        <w:autoSpaceDN/>
+        <w:bidi w:val="0"/>
+        <w:adjustRightInd/>
+        <w:snapToGrid w:val="0"/>
+        <w:ind w:left="0" w:leftChars="0" w:right="0" w:rightChars="0" w:firstLine="880" w:firstLineChars="200"/>
+        <w:jc w:val="both"/>
+        <w:textAlignment w:val="auto"/>
         <w:rPr>
           <w:rFonts w:hint="eastAsia"/>
           <w:sz w:val="28"/>
@@ -1465,6 +2030,20 @@
     </w:p>
     <w:p>
       <w:pPr>
+        <w:pageBreakBefore w:val="0"/>
+        <w:widowControl w:val="0"/>
+        <w:kinsoku/>
+        <w:wordWrap/>
+        <w:overflowPunct/>
+        <w:topLinePunct w:val="0"/>
+        <w:autoSpaceDE/>
+        <w:autoSpaceDN/>
+        <w:bidi w:val="0"/>
+        <w:adjustRightInd/>
+        <w:snapToGrid w:val="0"/>
+        <w:ind w:left="0" w:leftChars="0" w:right="0" w:rightChars="0" w:firstLine="880" w:firstLineChars="200"/>
+        <w:jc w:val="both"/>
+        <w:textAlignment w:val="auto"/>
         <w:rPr>
           <w:rFonts w:hint="eastAsia"/>
           <w:sz w:val="28"/>
@@ -1482,6 +2061,20 @@
     </w:p>
     <w:p>
       <w:pPr>
+        <w:pageBreakBefore w:val="0"/>
+        <w:widowControl w:val="0"/>
+        <w:kinsoku/>
+        <w:wordWrap/>
+        <w:overflowPunct/>
+        <w:topLinePunct w:val="0"/>
+        <w:autoSpaceDE/>
+        <w:autoSpaceDN/>
+        <w:bidi w:val="0"/>
+        <w:adjustRightInd/>
+        <w:snapToGrid w:val="0"/>
+        <w:ind w:left="0" w:leftChars="0" w:right="0" w:rightChars="0" w:firstLine="880" w:firstLineChars="200"/>
+        <w:jc w:val="both"/>
+        <w:textAlignment w:val="auto"/>
         <w:rPr>
           <w:rFonts w:hint="eastAsia"/>
           <w:sz w:val="28"/>
@@ -1499,6 +2092,20 @@
     </w:p>
     <w:p>
       <w:pPr>
+        <w:pageBreakBefore w:val="0"/>
+        <w:widowControl w:val="0"/>
+        <w:kinsoku/>
+        <w:wordWrap/>
+        <w:overflowPunct/>
+        <w:topLinePunct w:val="0"/>
+        <w:autoSpaceDE/>
+        <w:autoSpaceDN/>
+        <w:bidi w:val="0"/>
+        <w:adjustRightInd/>
+        <w:snapToGrid w:val="0"/>
+        <w:ind w:left="0" w:leftChars="0" w:right="0" w:rightChars="0" w:firstLine="880" w:firstLineChars="200"/>
+        <w:jc w:val="both"/>
+        <w:textAlignment w:val="auto"/>
         <w:rPr>
           <w:rFonts w:hint="eastAsia"/>
           <w:sz w:val="28"/>
@@ -1516,6 +2123,20 @@
     </w:p>
     <w:p>
       <w:pPr>
+        <w:pageBreakBefore w:val="0"/>
+        <w:widowControl w:val="0"/>
+        <w:kinsoku/>
+        <w:wordWrap/>
+        <w:overflowPunct/>
+        <w:topLinePunct w:val="0"/>
+        <w:autoSpaceDE/>
+        <w:autoSpaceDN/>
+        <w:bidi w:val="0"/>
+        <w:adjustRightInd/>
+        <w:snapToGrid w:val="0"/>
+        <w:ind w:left="0" w:leftChars="0" w:right="0" w:rightChars="0" w:firstLine="880" w:firstLineChars="200"/>
+        <w:jc w:val="both"/>
+        <w:textAlignment w:val="auto"/>
         <w:rPr>
           <w:rFonts w:hint="eastAsia"/>
           <w:sz w:val="28"/>
@@ -1533,6 +2154,20 @@
     </w:p>
     <w:p>
       <w:pPr>
+        <w:pageBreakBefore w:val="0"/>
+        <w:widowControl w:val="0"/>
+        <w:kinsoku/>
+        <w:wordWrap/>
+        <w:overflowPunct/>
+        <w:topLinePunct w:val="0"/>
+        <w:autoSpaceDE/>
+        <w:autoSpaceDN/>
+        <w:bidi w:val="0"/>
+        <w:adjustRightInd/>
+        <w:snapToGrid w:val="0"/>
+        <w:ind w:left="0" w:leftChars="0" w:right="0" w:rightChars="0" w:firstLine="880" w:firstLineChars="200"/>
+        <w:jc w:val="both"/>
+        <w:textAlignment w:val="auto"/>
         <w:rPr>
           <w:rFonts w:hint="eastAsia"/>
           <w:sz w:val="28"/>
@@ -1550,6 +2185,20 @@
     </w:p>
     <w:p>
       <w:pPr>
+        <w:pageBreakBefore w:val="0"/>
+        <w:widowControl w:val="0"/>
+        <w:kinsoku/>
+        <w:wordWrap/>
+        <w:overflowPunct/>
+        <w:topLinePunct w:val="0"/>
+        <w:autoSpaceDE/>
+        <w:autoSpaceDN/>
+        <w:bidi w:val="0"/>
+        <w:adjustRightInd/>
+        <w:snapToGrid w:val="0"/>
+        <w:ind w:left="0" w:leftChars="0" w:right="0" w:rightChars="0" w:firstLine="880" w:firstLineChars="200"/>
+        <w:jc w:val="both"/>
+        <w:textAlignment w:val="auto"/>
         <w:rPr>
           <w:rFonts w:hint="eastAsia"/>
           <w:sz w:val="28"/>
@@ -1567,6 +2216,20 @@
     </w:p>
     <w:p>
       <w:pPr>
+        <w:pageBreakBefore w:val="0"/>
+        <w:widowControl w:val="0"/>
+        <w:kinsoku/>
+        <w:wordWrap/>
+        <w:overflowPunct/>
+        <w:topLinePunct w:val="0"/>
+        <w:autoSpaceDE/>
+        <w:autoSpaceDN/>
+        <w:bidi w:val="0"/>
+        <w:adjustRightInd/>
+        <w:snapToGrid w:val="0"/>
+        <w:ind w:left="0" w:leftChars="0" w:right="0" w:rightChars="0" w:firstLine="880" w:firstLineChars="200"/>
+        <w:jc w:val="both"/>
+        <w:textAlignment w:val="auto"/>
         <w:rPr>
           <w:rFonts w:hint="eastAsia"/>
           <w:sz w:val="28"/>
@@ -1584,6 +2247,20 @@
     </w:p>
     <w:p>
       <w:pPr>
+        <w:pageBreakBefore w:val="0"/>
+        <w:widowControl w:val="0"/>
+        <w:kinsoku/>
+        <w:wordWrap/>
+        <w:overflowPunct/>
+        <w:topLinePunct w:val="0"/>
+        <w:autoSpaceDE/>
+        <w:autoSpaceDN/>
+        <w:bidi w:val="0"/>
+        <w:adjustRightInd/>
+        <w:snapToGrid w:val="0"/>
+        <w:ind w:left="0" w:leftChars="0" w:right="0" w:rightChars="0" w:firstLine="880" w:firstLineChars="200"/>
+        <w:jc w:val="both"/>
+        <w:textAlignment w:val="auto"/>
         <w:rPr>
           <w:rFonts w:hint="eastAsia"/>
           <w:sz w:val="28"/>
@@ -1601,6 +2278,20 @@
     </w:p>
     <w:p>
       <w:pPr>
+        <w:pageBreakBefore w:val="0"/>
+        <w:widowControl w:val="0"/>
+        <w:kinsoku/>
+        <w:wordWrap/>
+        <w:overflowPunct/>
+        <w:topLinePunct w:val="0"/>
+        <w:autoSpaceDE/>
+        <w:autoSpaceDN/>
+        <w:bidi w:val="0"/>
+        <w:adjustRightInd/>
+        <w:snapToGrid w:val="0"/>
+        <w:ind w:left="0" w:leftChars="0" w:right="0" w:rightChars="0" w:firstLine="880" w:firstLineChars="200"/>
+        <w:jc w:val="both"/>
+        <w:textAlignment w:val="auto"/>
         <w:rPr>
           <w:rFonts w:hint="eastAsia"/>
           <w:sz w:val="28"/>
@@ -1618,6 +2309,20 @@
     </w:p>
     <w:p>
       <w:pPr>
+        <w:pageBreakBefore w:val="0"/>
+        <w:widowControl w:val="0"/>
+        <w:kinsoku/>
+        <w:wordWrap/>
+        <w:overflowPunct/>
+        <w:topLinePunct w:val="0"/>
+        <w:autoSpaceDE/>
+        <w:autoSpaceDN/>
+        <w:bidi w:val="0"/>
+        <w:adjustRightInd/>
+        <w:snapToGrid w:val="0"/>
+        <w:ind w:left="0" w:leftChars="0" w:right="0" w:rightChars="0" w:firstLine="880" w:firstLineChars="200"/>
+        <w:jc w:val="both"/>
+        <w:textAlignment w:val="auto"/>
         <w:rPr>
           <w:rFonts w:hint="eastAsia"/>
           <w:sz w:val="28"/>
@@ -1635,6 +2340,20 @@
     </w:p>
     <w:p>
       <w:pPr>
+        <w:pageBreakBefore w:val="0"/>
+        <w:widowControl w:val="0"/>
+        <w:kinsoku/>
+        <w:wordWrap/>
+        <w:overflowPunct/>
+        <w:topLinePunct w:val="0"/>
+        <w:autoSpaceDE/>
+        <w:autoSpaceDN/>
+        <w:bidi w:val="0"/>
+        <w:adjustRightInd/>
+        <w:snapToGrid w:val="0"/>
+        <w:ind w:left="0" w:leftChars="0" w:right="0" w:rightChars="0" w:firstLine="880" w:firstLineChars="200"/>
+        <w:jc w:val="both"/>
+        <w:textAlignment w:val="auto"/>
         <w:rPr>
           <w:rFonts w:hint="eastAsia"/>
           <w:sz w:val="28"/>
@@ -1652,6 +2371,20 @@
     </w:p>
     <w:p>
       <w:pPr>
+        <w:pageBreakBefore w:val="0"/>
+        <w:widowControl w:val="0"/>
+        <w:kinsoku/>
+        <w:wordWrap/>
+        <w:overflowPunct/>
+        <w:topLinePunct w:val="0"/>
+        <w:autoSpaceDE/>
+        <w:autoSpaceDN/>
+        <w:bidi w:val="0"/>
+        <w:adjustRightInd/>
+        <w:snapToGrid w:val="0"/>
+        <w:ind w:left="0" w:leftChars="0" w:right="0" w:rightChars="0" w:firstLine="880" w:firstLineChars="200"/>
+        <w:jc w:val="both"/>
+        <w:textAlignment w:val="auto"/>
         <w:rPr>
           <w:rFonts w:hint="eastAsia"/>
           <w:sz w:val="28"/>
@@ -1669,6 +2402,20 @@
     </w:p>
     <w:p>
       <w:pPr>
+        <w:pageBreakBefore w:val="0"/>
+        <w:widowControl w:val="0"/>
+        <w:kinsoku/>
+        <w:wordWrap/>
+        <w:overflowPunct/>
+        <w:topLinePunct w:val="0"/>
+        <w:autoSpaceDE/>
+        <w:autoSpaceDN/>
+        <w:bidi w:val="0"/>
+        <w:adjustRightInd/>
+        <w:snapToGrid w:val="0"/>
+        <w:ind w:left="0" w:leftChars="0" w:right="0" w:rightChars="0" w:firstLine="880" w:firstLineChars="200"/>
+        <w:jc w:val="both"/>
+        <w:textAlignment w:val="auto"/>
         <w:rPr>
           <w:rFonts w:hint="eastAsia"/>
           <w:sz w:val="28"/>
@@ -1686,6 +2433,20 @@
     </w:p>
     <w:p>
       <w:pPr>
+        <w:pageBreakBefore w:val="0"/>
+        <w:widowControl w:val="0"/>
+        <w:kinsoku/>
+        <w:wordWrap/>
+        <w:overflowPunct/>
+        <w:topLinePunct w:val="0"/>
+        <w:autoSpaceDE/>
+        <w:autoSpaceDN/>
+        <w:bidi w:val="0"/>
+        <w:adjustRightInd/>
+        <w:snapToGrid w:val="0"/>
+        <w:ind w:left="0" w:leftChars="0" w:right="0" w:rightChars="0" w:firstLine="880" w:firstLineChars="200"/>
+        <w:jc w:val="both"/>
+        <w:textAlignment w:val="auto"/>
         <w:rPr>
           <w:rFonts w:hint="eastAsia"/>
           <w:sz w:val="28"/>
@@ -1703,6 +2464,20 @@
     </w:p>
     <w:p>
       <w:pPr>
+        <w:pageBreakBefore w:val="0"/>
+        <w:widowControl w:val="0"/>
+        <w:kinsoku/>
+        <w:wordWrap/>
+        <w:overflowPunct/>
+        <w:topLinePunct w:val="0"/>
+        <w:autoSpaceDE/>
+        <w:autoSpaceDN/>
+        <w:bidi w:val="0"/>
+        <w:adjustRightInd/>
+        <w:snapToGrid w:val="0"/>
+        <w:ind w:left="0" w:leftChars="0" w:right="0" w:rightChars="0" w:firstLine="880" w:firstLineChars="200"/>
+        <w:jc w:val="both"/>
+        <w:textAlignment w:val="auto"/>
         <w:rPr>
           <w:sz w:val="28"/>
           <w:szCs w:val="28"/>
